--- a/Output/read me.docx
+++ b/Output/read me.docx
@@ -75,7 +75,6 @@
         </w:rPr>
         <w:t>Writing into an HTML element, using </w:t>
       </w:r>
-      <w:proofErr w:type="spellStart"/>
       <w:r>
         <w:rPr>
           <w:rFonts w:ascii="Consolas" w:eastAsia="Times New Roman" w:hAnsi="Consolas" w:cs="Courier New"/>
@@ -86,7 +85,6 @@
         </w:rPr>
         <w:t>innerHTML</w:t>
       </w:r>
-      <w:proofErr w:type="spellEnd"/>
       <w:r>
         <w:rPr>
           <w:rFonts w:ascii="Verdana" w:eastAsia="Times New Roman" w:hAnsi="Verdana" w:cs="Times New Roman"/>
@@ -124,8 +122,6 @@
         </w:rPr>
         <w:t>Writing into the HTML output using </w:t>
       </w:r>
-      <w:proofErr w:type="spellStart"/>
-      <w:proofErr w:type="gramStart"/>
       <w:r>
         <w:rPr>
           <w:rFonts w:ascii="Consolas" w:eastAsia="Times New Roman" w:hAnsi="Consolas" w:cs="Courier New"/>
@@ -134,19 +130,7 @@
           <w:szCs w:val="20"/>
           <w:lang w:eastAsia="en-GB"/>
         </w:rPr>
-        <w:t>document.write</w:t>
-      </w:r>
-      <w:proofErr w:type="spellEnd"/>
-      <w:proofErr w:type="gramEnd"/>
-      <w:r>
-        <w:rPr>
-          <w:rFonts w:ascii="Consolas" w:eastAsia="Times New Roman" w:hAnsi="Consolas" w:cs="Courier New"/>
-          <w:color w:val="DC143C"/>
-          <w:sz w:val="20"/>
-          <w:szCs w:val="20"/>
-          <w:lang w:eastAsia="en-GB"/>
-        </w:rPr>
-        <w:t>()</w:t>
+        <w:t>document.write()</w:t>
       </w:r>
       <w:r>
         <w:rPr>
@@ -185,8 +169,6 @@
         </w:rPr>
         <w:t>Writing into an alert box, using </w:t>
       </w:r>
-      <w:proofErr w:type="spellStart"/>
-      <w:proofErr w:type="gramStart"/>
       <w:r>
         <w:rPr>
           <w:rFonts w:ascii="Consolas" w:eastAsia="Times New Roman" w:hAnsi="Consolas" w:cs="Courier New"/>
@@ -195,19 +177,7 @@
           <w:szCs w:val="20"/>
           <w:lang w:eastAsia="en-GB"/>
         </w:rPr>
-        <w:t>window.alert</w:t>
-      </w:r>
-      <w:proofErr w:type="spellEnd"/>
-      <w:proofErr w:type="gramEnd"/>
-      <w:r>
-        <w:rPr>
-          <w:rFonts w:ascii="Consolas" w:eastAsia="Times New Roman" w:hAnsi="Consolas" w:cs="Courier New"/>
-          <w:color w:val="DC143C"/>
-          <w:sz w:val="20"/>
-          <w:szCs w:val="20"/>
-          <w:lang w:eastAsia="en-GB"/>
-        </w:rPr>
-        <w:t>()</w:t>
+        <w:t>window.alert()</w:t>
       </w:r>
       <w:r>
         <w:rPr>
@@ -246,7 +216,6 @@
         </w:rPr>
         <w:t>Writing into the browser console, using </w:t>
       </w:r>
-      <w:proofErr w:type="gramStart"/>
       <w:r>
         <w:rPr>
           <w:rFonts w:ascii="Consolas" w:eastAsia="Times New Roman" w:hAnsi="Consolas" w:cs="Courier New"/>
@@ -255,18 +224,7 @@
           <w:szCs w:val="20"/>
           <w:lang w:eastAsia="en-GB"/>
         </w:rPr>
-        <w:t>console.log(</w:t>
-      </w:r>
-      <w:proofErr w:type="gramEnd"/>
-      <w:r>
-        <w:rPr>
-          <w:rFonts w:ascii="Consolas" w:eastAsia="Times New Roman" w:hAnsi="Consolas" w:cs="Courier New"/>
-          <w:color w:val="DC143C"/>
-          <w:sz w:val="20"/>
-          <w:szCs w:val="20"/>
-          <w:lang w:eastAsia="en-GB"/>
-        </w:rPr>
-        <w:t>)</w:t>
+        <w:t>console.log()</w:t>
       </w:r>
       <w:r>
         <w:rPr>
@@ -291,6 +249,96 @@
           <w:lang w:eastAsia="en-GB"/>
         </w:rPr>
       </w:pPr>
+      <w:r>
+        <w:rPr>
+          <w:rStyle w:val="tagcolor"/>
+          <w:rFonts w:ascii="Consolas" w:hAnsi="Consolas"/>
+          <w:color w:val="0000CD"/>
+          <w:sz w:val="23"/>
+          <w:szCs w:val="23"/>
+        </w:rPr>
+        <w:t>&lt;</w:t>
+      </w:r>
+      <w:r>
+        <w:rPr>
+          <w:rStyle w:val="tagnamecolor"/>
+          <w:rFonts w:ascii="Consolas" w:hAnsi="Consolas"/>
+          <w:color w:val="A52A2A"/>
+          <w:sz w:val="23"/>
+          <w:szCs w:val="23"/>
+        </w:rPr>
+        <w:t>button</w:t>
+      </w:r>
+      <w:r>
+        <w:rPr>
+          <w:rStyle w:val="attributecolor"/>
+          <w:rFonts w:ascii="Consolas" w:hAnsi="Consolas"/>
+          <w:color w:val="FF0000"/>
+          <w:sz w:val="23"/>
+          <w:szCs w:val="23"/>
+        </w:rPr>
+        <w:t> onclick</w:t>
+      </w:r>
+      <w:r>
+        <w:rPr>
+          <w:rStyle w:val="attributevaluecolor"/>
+          <w:rFonts w:ascii="Consolas" w:hAnsi="Consolas"/>
+          <w:color w:val="0000CD"/>
+          <w:sz w:val="23"/>
+          <w:szCs w:val="23"/>
+        </w:rPr>
+        <w:t>="window.print()"</w:t>
+      </w:r>
+      <w:r>
+        <w:rPr>
+          <w:rStyle w:val="tagcolor"/>
+          <w:rFonts w:ascii="Consolas" w:hAnsi="Consolas"/>
+          <w:color w:val="0000CD"/>
+          <w:sz w:val="23"/>
+          <w:szCs w:val="23"/>
+        </w:rPr>
+        <w:t>&gt;</w:t>
+      </w:r>
+      <w:r>
+        <w:rPr>
+          <w:rFonts w:ascii="Consolas" w:hAnsi="Consolas"/>
+          <w:color w:val="000000"/>
+          <w:sz w:val="23"/>
+          <w:szCs w:val="23"/>
+          <w:shd w:val="clear" w:color="auto" w:fill="FFFFFF"/>
+        </w:rPr>
+        <w:t>Print this page</w:t>
+      </w:r>
+      <w:r>
+        <w:rPr>
+          <w:rStyle w:val="tagcolor"/>
+          <w:rFonts w:ascii="Consolas" w:hAnsi="Consolas"/>
+          <w:color w:val="0000CD"/>
+          <w:sz w:val="23"/>
+          <w:szCs w:val="23"/>
+        </w:rPr>
+        <w:t>&lt;</w:t>
+      </w:r>
+      <w:r>
+        <w:rPr>
+          <w:rStyle w:val="tagnamecolor"/>
+          <w:rFonts w:ascii="Consolas" w:hAnsi="Consolas"/>
+          <w:color w:val="A52A2A"/>
+          <w:sz w:val="23"/>
+          <w:szCs w:val="23"/>
+        </w:rPr>
+        <w:t>/button</w:t>
+      </w:r>
+      <w:r>
+        <w:rPr>
+          <w:rStyle w:val="tagcolor"/>
+          <w:rFonts w:ascii="Consolas" w:hAnsi="Consolas"/>
+          <w:color w:val="0000CD"/>
+          <w:sz w:val="23"/>
+          <w:szCs w:val="23"/>
+        </w:rPr>
+        <w:t>&gt;</w:t>
+      </w:r>
     </w:p>
     <w:sectPr>
       <w:pgSz w:w="11906" w:h="16838"/>
@@ -950,6 +998,26 @@
       <w:szCs w:val="20"/>
     </w:rPr>
   </w:style>
+  <w:style w:type="character" w:customStyle="1" w:styleId="tagnamecolor">
+    <w:name w:val="tagnamecolor"/>
+    <w:basedOn w:val="DefaultParagraphFont"/>
+    <w:rsid w:val="003D6CC5"/>
+  </w:style>
+  <w:style w:type="character" w:customStyle="1" w:styleId="tagcolor">
+    <w:name w:val="tagcolor"/>
+    <w:basedOn w:val="DefaultParagraphFont"/>
+    <w:rsid w:val="003D6CC5"/>
+  </w:style>
+  <w:style w:type="character" w:customStyle="1" w:styleId="attributecolor">
+    <w:name w:val="attributecolor"/>
+    <w:basedOn w:val="DefaultParagraphFont"/>
+    <w:rsid w:val="003D6CC5"/>
+  </w:style>
+  <w:style w:type="character" w:customStyle="1" w:styleId="attributevaluecolor">
+    <w:name w:val="attributevaluecolor"/>
+    <w:basedOn w:val="DefaultParagraphFont"/>
+    <w:rsid w:val="003D6CC5"/>
+  </w:style>
 </w:styles>
 </file>
 
